--- a/DimitarGanev/DGLesson8/Template 2.docx
+++ b/DimitarGanev/DGLesson8/Template 2.docx
@@ -27,7 +27,7 @@
                     </pic:cNvPicPr>
                   </pic:nvPicPr>
                   <pic:blipFill>
-                    <a:blip r:embed="rId6"/>
+                    <a:blip r:embed="rId7"/>
                     <a:stretch>
                       <a:fillRect/>
                     </a:stretch>
@@ -182,7 +182,7 @@
         </w:rPr>
         <w:t xml:space="preserve">Website: </w:t>
       </w:r>
-      <w:hyperlink r:id="rId7" w:history="1">
+      <w:hyperlink r:id="rId8" w:history="1">
         <w:r>
           <w:rPr>
             <w:rStyle w:val="a5"/>
@@ -620,7 +620,6 @@
                 <w:color w:val="000000"/>
               </w:rPr>
             </w:pPr>
-            <w:bookmarkStart w:id="0" w:name="_GoBack" w:colFirst="1" w:colLast="1"/>
             <w:r>
               <w:rPr>
                 <w:rFonts w:ascii="Calibri" w:hAnsi="Calibri"/>
@@ -658,7 +657,6 @@
           </w:p>
         </w:tc>
       </w:tr>
-      <w:bookmarkEnd w:id="0"/>
       <w:tr>
         <w:tc>
           <w:tcPr>
@@ -707,27 +705,7 @@
                 <w:iCs/>
                 <w:color w:val="7F7F7F"/>
               </w:rPr>
-              <w:t xml:space="preserve">Status of the </w:t>
-            </w:r>
-            <w:proofErr w:type="spellStart"/>
-            <w:r>
-              <w:rPr>
-                <w:rFonts w:ascii="Calibri" w:hAnsi="Calibri"/>
-                <w:i/>
-                <w:iCs/>
-                <w:color w:val="7F7F7F"/>
-              </w:rPr>
-              <w:t>the</w:t>
-            </w:r>
-            <w:proofErr w:type="spellEnd"/>
-            <w:r>
-              <w:rPr>
-                <w:rFonts w:ascii="Calibri" w:hAnsi="Calibri"/>
-                <w:i/>
-                <w:iCs/>
-                <w:color w:val="7F7F7F"/>
-              </w:rPr>
-              <w:t xml:space="preserve"> issue based on the bug life cycle. For ex. (Opened, Resolved, Reopened, Closed)</w:t>
+              <w:t>Opened</w:t>
             </w:r>
           </w:p>
         </w:tc>
@@ -780,7 +758,7 @@
                 <w:iCs/>
                 <w:color w:val="7F7F7F"/>
               </w:rPr>
-              <w:t>Area of the software which bug is related to. For ex. Login, Payments, Basket etc.</w:t>
+              <w:t>Tours</w:t>
             </w:r>
           </w:p>
         </w:tc>
@@ -886,7 +864,7 @@
                 <w:iCs/>
                 <w:color w:val="7F7F7F"/>
               </w:rPr>
-              <w:t>OS version, Browser version etc.</w:t>
+              <w:t>Google Chrome</w:t>
             </w:r>
           </w:p>
         </w:tc>
@@ -907,6 +885,7 @@
                 <w:color w:val="000000"/>
               </w:rPr>
             </w:pPr>
+            <w:bookmarkStart w:id="0" w:name="_GoBack"/>
             <w:r>
               <w:rPr>
                 <w:rFonts w:ascii="Calibri" w:hAnsi="Calibri"/>
@@ -916,6 +895,7 @@
               </w:rPr>
               <w:t>Comments</w:t>
             </w:r>
+            <w:bookmarkEnd w:id="0"/>
           </w:p>
         </w:tc>
         <w:tc>
@@ -1956,4 +1936,16 @@
   <a:objectDefaults/>
   <a:extraClrSchemeLst/>
 </a:theme>
+</file>
+
+<file path=customXml/item1.xml><?xml version="1.0" encoding="utf-8"?>
+<b:Sources xmlns:b="http://schemas.openxmlformats.org/officeDocument/2006/bibliography" xmlns="http://schemas.openxmlformats.org/officeDocument/2006/bibliography" SelectedStyle="\APA.XSL" StyleName="APA"/>
+</file>
+
+<file path=customXml/itemProps1.xml><?xml version="1.0" encoding="utf-8"?>
+<ds:datastoreItem xmlns:ds="http://schemas.openxmlformats.org/officeDocument/2006/customXml" ds:itemID="{404E6192-6D2C-46A4-B47D-2E45E018F651}">
+  <ds:schemaRefs>
+    <ds:schemaRef ds:uri="http://schemas.openxmlformats.org/officeDocument/2006/bibliography"/>
+  </ds:schemaRefs>
+</ds:datastoreItem>
 </file>